--- a/DirectX11/Games and graphics references.docx
+++ b/DirectX11/Games and graphics references.docx
@@ -6,14 +6,31 @@
       <w:r>
         <w:t>Games and graphics references</w:t>
       </w:r>
-      <w:bookmarkStart w:id="0" w:name="_GoBack"/>
-      <w:bookmarkEnd w:id="0"/>
     </w:p>
     <w:p/>
     <w:p>
-      <w:r>
-        <w:t>https://www.braynzarsoft.net/viewtutorial/q16390-9-transformations</w:t>
-      </w:r>
+      <w:hyperlink r:id="rId4" w:history="1">
+        <w:r>
+          <w:rPr>
+            <w:rStyle w:val="Hyperlink"/>
+          </w:rPr>
+          <w:t>https://www.braynzarsoft.net/viewtutorial/q16390-9-transformations</w:t>
+        </w:r>
+      </w:hyperlink>
+    </w:p>
+    <w:p>
+      <w:hyperlink r:id="rId5" w:history="1">
+        <w:r>
+          <w:rPr>
+            <w:rStyle w:val="Hyperlink"/>
+          </w:rPr>
+          <w:t>https://www.brusheezy.com/textures/20185-seamless-green-grass-textures</w:t>
+        </w:r>
+      </w:hyperlink>
+    </w:p>
+    <w:p>
+      <w:bookmarkStart w:id="0" w:name="_GoBack"/>
+      <w:bookmarkEnd w:id="0"/>
     </w:p>
     <w:sectPr>
       <w:pgSz w:w="11906" w:h="16838"/>
@@ -450,6 +467,29 @@
     <w:semiHidden/>
     <w:unhideWhenUsed/>
   </w:style>
+  <w:style w:type="character" w:styleId="Hyperlink">
+    <w:name w:val="Hyperlink"/>
+    <w:basedOn w:val="DefaultParagraphFont"/>
+    <w:uiPriority w:val="99"/>
+    <w:unhideWhenUsed/>
+    <w:rsid w:val="009F4345"/>
+    <w:rPr>
+      <w:color w:val="0563C1" w:themeColor="hyperlink"/>
+      <w:u w:val="single"/>
+    </w:rPr>
+  </w:style>
+  <w:style w:type="character" w:styleId="UnresolvedMention">
+    <w:name w:val="Unresolved Mention"/>
+    <w:basedOn w:val="DefaultParagraphFont"/>
+    <w:uiPriority w:val="99"/>
+    <w:semiHidden/>
+    <w:unhideWhenUsed/>
+    <w:rsid w:val="009F4345"/>
+    <w:rPr>
+      <w:color w:val="605E5C"/>
+      <w:shd w:val="clear" w:color="auto" w:fill="E1DFDD"/>
+    </w:rPr>
+  </w:style>
 </w:styles>
 </file>
 

--- a/DirectX11/Games and graphics references.docx
+++ b/DirectX11/Games and graphics references.docx
@@ -29,6 +29,9 @@
       </w:hyperlink>
     </w:p>
     <w:p>
+      <w:r>
+        <w:t>https://stackoverflow.com/questions/41469631/directx-11-move-object-based-on-rotation</w:t>
+      </w:r>
       <w:bookmarkStart w:id="0" w:name="_GoBack"/>
       <w:bookmarkEnd w:id="0"/>
     </w:p>

--- a/DirectX11/Games and graphics references.docx
+++ b/DirectX11/Games and graphics references.docx
@@ -29,9 +29,26 @@
       </w:hyperlink>
     </w:p>
     <w:p>
-      <w:r>
-        <w:t>https://stackoverflow.com/questions/41469631/directx-11-move-object-based-on-rotation</w:t>
-      </w:r>
+      <w:hyperlink r:id="rId6" w:history="1">
+        <w:r>
+          <w:rPr>
+            <w:rStyle w:val="Hyperlink"/>
+          </w:rPr>
+          <w:t>https://stackoverflow.com/questions/41469631/directx-11-move-object-based-on-rotation</w:t>
+        </w:r>
+      </w:hyperlink>
+    </w:p>
+    <w:p>
+      <w:hyperlink r:id="rId7" w:history="1">
+        <w:r>
+          <w:rPr>
+            <w:rStyle w:val="Hyperlink"/>
+          </w:rPr>
+          <w:t>https://www.vecteezy.com/vector-art/110279-football-texture-vector</w:t>
+        </w:r>
+      </w:hyperlink>
+    </w:p>
+    <w:p>
       <w:bookmarkStart w:id="0" w:name="_GoBack"/>
       <w:bookmarkEnd w:id="0"/>
     </w:p>
